--- a/Курсач_1.0.docx
+++ b/Курсач_1.0.docx
@@ -435,7 +435,6 @@
           <w:rFonts w:cs="Times New Roman"/>
           <w:color w:val="000000" w:themeColor="text1"/>
           <w:szCs w:val="28"/>
-          <w:lang w:val="en-US"/>
         </w:rPr>
         <w:t>4</w:t>
       </w:r>
@@ -682,7 +681,6 @@
           <w:docPartUnique/>
         </w:docPartObj>
       </w:sdtPr>
-      <w:sdtEndPr/>
       <w:sdtContent>
         <w:p>
           <w:pPr>
@@ -2767,17 +2765,7 @@
           <w:color w:val="000000" w:themeColor="text1"/>
           <w:szCs w:val="28"/>
         </w:rPr>
-        <w:t>киберб</w:t>
-      </w:r>
-      <w:bookmarkStart w:id="1" w:name="_GoBack"/>
-      <w:bookmarkEnd w:id="1"/>
-      <w:r>
-        <w:rPr>
-          <w:rFonts w:cs="Times New Roman"/>
-          <w:color w:val="000000" w:themeColor="text1"/>
-          <w:szCs w:val="28"/>
-        </w:rPr>
-        <w:t>езопасности</w:t>
+        <w:t>кибербезопасности</w:t>
       </w:r>
       <w:proofErr w:type="spellEnd"/>
       <w:r>
@@ -2978,40 +2966,59 @@
           <w:rFonts w:eastAsia="Times New Roman" w:cs="Times New Roman"/>
           <w:szCs w:val="28"/>
         </w:rPr>
-        <w:t xml:space="preserve"> является </w:t>
+        <w:t xml:space="preserve"> </w:t>
       </w:r>
       <w:r>
         <w:rPr>
           <w:rFonts w:eastAsia="Times New Roman" w:cs="Times New Roman"/>
           <w:szCs w:val="28"/>
         </w:rPr>
+        <w:t xml:space="preserve">разработка клиент-серверного приложение для сквозного шифрования внутри </w:t>
+      </w:r>
+      <w:proofErr w:type="spellStart"/>
+      <w:r>
+        <w:rPr>
+          <w:rFonts w:eastAsia="Times New Roman" w:cs="Times New Roman"/>
+          <w:szCs w:val="28"/>
+        </w:rPr>
+        <w:t>компаннии</w:t>
+      </w:r>
+      <w:proofErr w:type="spellEnd"/>
+      <w:r>
+        <w:rPr>
+          <w:rFonts w:eastAsia="Times New Roman" w:cs="Times New Roman"/>
+          <w:szCs w:val="28"/>
+        </w:rPr>
+        <w:t xml:space="preserve"> </w:t>
+      </w:r>
+      <w:r>
+        <w:rPr>
+          <w:rFonts w:eastAsia="Times New Roman" w:cs="Times New Roman"/>
+          <w:color w:val="FF0000"/>
+          <w:szCs w:val="28"/>
+        </w:rPr>
+        <w:t xml:space="preserve">является </w:t>
+      </w:r>
+      <w:r>
+        <w:rPr>
+          <w:rFonts w:eastAsia="Times New Roman" w:cs="Times New Roman"/>
+          <w:color w:val="FF0000"/>
+          <w:szCs w:val="28"/>
+        </w:rPr>
         <w:t>рассмотрен</w:t>
       </w:r>
       <w:r>
         <w:rPr>
           <w:rFonts w:eastAsia="Times New Roman" w:cs="Times New Roman"/>
-          <w:szCs w:val="28"/>
-        </w:rPr>
-        <w:t>ие принципов</w:t>
-      </w:r>
-      <w:r>
-        <w:rPr>
-          <w:rFonts w:eastAsia="Times New Roman" w:cs="Times New Roman"/>
-          <w:szCs w:val="28"/>
-        </w:rPr>
-        <w:t xml:space="preserve"> функци</w:t>
-      </w:r>
-      <w:r>
-        <w:rPr>
-          <w:rFonts w:eastAsia="Times New Roman" w:cs="Times New Roman"/>
-          <w:szCs w:val="28"/>
-        </w:rPr>
-        <w:t xml:space="preserve">онирования алгоритмов шифрования </w:t>
-      </w:r>
-      <w:r>
-        <w:rPr>
-          <w:rFonts w:cs="Times New Roman"/>
-          <w:color w:val="000000" w:themeColor="text1"/>
+          <w:color w:val="FF0000"/>
+          <w:szCs w:val="28"/>
+        </w:rPr>
+        <w:t xml:space="preserve">ие принципов функционирования алгоритмов шифрования </w:t>
+      </w:r>
+      <w:r>
+        <w:rPr>
+          <w:rFonts w:cs="Times New Roman"/>
+          <w:color w:val="FF0000"/>
           <w:szCs w:val="28"/>
         </w:rPr>
         <w:t>и предоставление</w:t>
@@ -3019,7 +3026,7 @@
       <w:r>
         <w:rPr>
           <w:rFonts w:cs="Times New Roman"/>
-          <w:color w:val="000000" w:themeColor="text1"/>
+          <w:color w:val="FF0000"/>
           <w:szCs w:val="28"/>
         </w:rPr>
         <w:t xml:space="preserve"> некоторы</w:t>
@@ -3027,7 +3034,7 @@
       <w:r>
         <w:rPr>
           <w:rFonts w:cs="Times New Roman"/>
-          <w:color w:val="000000" w:themeColor="text1"/>
+          <w:color w:val="FF0000"/>
           <w:szCs w:val="28"/>
         </w:rPr>
         <w:t>х материалов</w:t>
@@ -3035,10 +3042,18 @@
       <w:r>
         <w:rPr>
           <w:rFonts w:cs="Times New Roman"/>
-          <w:color w:val="000000" w:themeColor="text1"/>
-          <w:szCs w:val="28"/>
-        </w:rPr>
-        <w:t xml:space="preserve">, которые составляют основу безопасности компьютерных систем. </w:t>
+          <w:color w:val="FF0000"/>
+          <w:szCs w:val="28"/>
+        </w:rPr>
+        <w:t>, которые составляют основу безопасности компьютерных систем.</w:t>
+      </w:r>
+      <w:r>
+        <w:rPr>
+          <w:rFonts w:cs="Times New Roman"/>
+          <w:color w:val="000000" w:themeColor="text1"/>
+          <w:szCs w:val="28"/>
+        </w:rPr>
+        <w:t xml:space="preserve"> </w:t>
       </w:r>
     </w:p>
     <w:p>
@@ -3331,15 +3346,31 @@
           <w:color w:val="000000" w:themeColor="text1"/>
           <w:szCs w:val="28"/>
         </w:rPr>
-        <w:t xml:space="preserve">  Разработка </w:t>
-      </w:r>
-      <w:r>
-        <w:rPr>
-          <w:rFonts w:cs="Times New Roman"/>
-          <w:color w:val="000000" w:themeColor="text1"/>
-          <w:szCs w:val="28"/>
-        </w:rPr>
-        <w:t>приложения для шифрованного обмена данными;</w:t>
+        <w:t xml:space="preserve">Разработка </w:t>
+      </w:r>
+      <w:r>
+        <w:rPr>
+          <w:rFonts w:cs="Times New Roman"/>
+          <w:color w:val="000000" w:themeColor="text1"/>
+          <w:szCs w:val="28"/>
+        </w:rPr>
+        <w:t>приложения для шифрованного обмена данными</w:t>
+      </w:r>
+      <w:r>
+        <w:rPr>
+          <w:rFonts w:cs="Times New Roman"/>
+          <w:color w:val="000000" w:themeColor="text1"/>
+          <w:szCs w:val="28"/>
+        </w:rPr>
+        <w:t xml:space="preserve"> внутри компании</w:t>
+      </w:r>
+      <w:r>
+        <w:rPr>
+          <w:rFonts w:cs="Times New Roman"/>
+          <w:color w:val="000000" w:themeColor="text1"/>
+          <w:szCs w:val="28"/>
+        </w:rPr>
+        <w:t>;</w:t>
       </w:r>
     </w:p>
     <w:p>
@@ -3357,6 +3388,7 @@
           <w:szCs w:val="28"/>
           <w:u w:val="single"/>
         </w:rPr>
+        <w:lastRenderedPageBreak/>
         <w:t>Практическая значимость</w:t>
       </w:r>
       <w:r>
@@ -3508,13 +3540,14 @@
           <w:szCs w:val="32"/>
         </w:rPr>
       </w:pPr>
-      <w:bookmarkStart w:id="2" w:name="_Toc90982055"/>
+      <w:bookmarkStart w:id="1" w:name="_Toc90982055"/>
       <w:r>
         <w:rPr>
           <w:rFonts w:cs="Times New Roman"/>
           <w:color w:val="000000" w:themeColor="text1"/>
           <w:szCs w:val="32"/>
         </w:rPr>
+        <w:lastRenderedPageBreak/>
         <w:t xml:space="preserve">ГЛАВА 1. </w:t>
       </w:r>
       <w:r>
@@ -3533,32 +3566,23 @@
         </w:rPr>
         <w:t>КРИПТОГРАФИЧЕСКИХ МЕТОДОВ ЗАЩИТЫ</w:t>
       </w:r>
-      <w:bookmarkEnd w:id="2"/>
-    </w:p>
-    <w:p>
-      <w:pPr>
-        <w:rPr>
-          <w:rFonts w:cs="Times New Roman"/>
-          <w:color w:val="000000" w:themeColor="text1"/>
-          <w:szCs w:val="28"/>
-        </w:rPr>
-      </w:pPr>
-      <w:r>
-        <w:rPr>
-          <w:rFonts w:cs="Times New Roman"/>
-          <w:color w:val="000000" w:themeColor="text1"/>
-          <w:szCs w:val="28"/>
-        </w:rPr>
-        <w:t xml:space="preserve">Криптографические методы защиты информации основаны на использовании криптографических систем, или шифров. Криптосистемы позволяют с высокой степенью надежности защитить информацию путем ее специального преобразования. В криптопреобразовании используется один или </w:t>
-      </w:r>
-      <w:r>
-        <w:rPr>
-          <w:rFonts w:cs="Times New Roman"/>
-          <w:color w:val="000000" w:themeColor="text1"/>
-          <w:szCs w:val="28"/>
-        </w:rPr>
-        <w:lastRenderedPageBreak/>
-        <w:t>несколько секретных парамет­ров, неизвестных злоумышленнику, на чем и о</w:t>
+      <w:bookmarkEnd w:id="1"/>
+    </w:p>
+    <w:p>
+      <w:pPr>
+        <w:rPr>
+          <w:rFonts w:cs="Times New Roman"/>
+          <w:color w:val="000000" w:themeColor="text1"/>
+          <w:szCs w:val="28"/>
+        </w:rPr>
+      </w:pPr>
+      <w:r>
+        <w:rPr>
+          <w:rFonts w:cs="Times New Roman"/>
+          <w:color w:val="000000" w:themeColor="text1"/>
+          <w:szCs w:val="28"/>
+        </w:rPr>
+        <w:t>Криптографические методы защиты информации основаны на использовании криптографических систем, или шифров. Криптосистемы позволяют с высокой степенью надежности защитить информацию путем ее специального преобразования. В криптопреобразовании используется один или несколько секретных парамет­ров, неизвестных злоумышленнику, на чем и о</w:t>
       </w:r>
       <w:r>
         <w:rPr>
@@ -3733,7 +3757,7 @@
       <w:pPr>
         <w:pStyle w:val="3"/>
       </w:pPr>
-      <w:bookmarkStart w:id="3" w:name="_Toc90982056"/>
+      <w:bookmarkStart w:id="2" w:name="_Toc90982056"/>
       <w:r>
         <w:t xml:space="preserve">1.1 </w:t>
       </w:r>
@@ -3743,7 +3767,7 @@
       <w:r>
         <w:t>сновные понятия</w:t>
       </w:r>
-      <w:bookmarkEnd w:id="3"/>
+      <w:bookmarkEnd w:id="2"/>
     </w:p>
     <w:p>
       <w:pPr>
@@ -3909,6 +3933,7 @@
           <w:color w:val="000000" w:themeColor="text1"/>
           <w:szCs w:val="28"/>
         </w:rPr>
+        <w:lastRenderedPageBreak/>
         <w:t>имена</w:t>
       </w:r>
       <w:r>
@@ -4375,7 +4400,6 @@
           <w:szCs w:val="28"/>
           <w:lang w:eastAsia="ru-RU"/>
         </w:rPr>
-        <w:lastRenderedPageBreak/>
         <w:drawing>
           <wp:anchor distT="0" distB="0" distL="114300" distR="114300" simplePos="0" relativeHeight="251659264" behindDoc="0" locked="0" layoutInCell="1" allowOverlap="1" wp14:anchorId="1482F1CD" wp14:editId="185F83B0">
             <wp:simplePos x="0" y="0"/>
@@ -4844,7 +4868,7 @@
           <w:color w:val="000000" w:themeColor="text1"/>
           <w:szCs w:val="28"/>
         </w:rPr>
-        <w:t xml:space="preserve">Чтобы Алисе и Бобу получить общий секрет им следует о нем договориться. Так как они не могут использовать для этого небезопасный канал, который прослушивает Ева, им придется воспользоваться другим вариантом. Вариант который здесь будет рассмотрен называется криптография с открытым ключом. Для того чтобы Алисе и Бобу безопасно обменяться ключами, Бобу нужно сгенерировать два ключа, приватный и публичный. Далее Боб отсылает публичный ключ Алисе, не опасаясь того, что Ева его тоже может получить, иначе почему бы ему называться публичным. После того, как Алиса получила публичный ключ Боба, </w:t>
+        <w:t xml:space="preserve">Чтобы Алисе и Бобу получить общий секрет им следует о нем договориться. Так как они не могут использовать для этого небезопасный канал, который прослушивает Ева, им придется воспользоваться другим вариантом. Вариант который здесь будет рассмотрен называется криптография с открытым ключом. Для того чтобы Алисе и Бобу безопасно обменяться ключами, Бобу нужно сгенерировать два ключа, </w:t>
       </w:r>
       <w:r>
         <w:rPr>
@@ -4853,7 +4877,7 @@
           <w:szCs w:val="28"/>
         </w:rPr>
         <w:lastRenderedPageBreak/>
-        <w:t xml:space="preserve">она может зашифровать им свой секрет и отправить Бобу. Сообщение зашифрованное публичным ключом можно расшифровать только зная парный секретный ключ. Когда Боб получит зашифрованное сообщение он может воспользоваться своим секретным ключом для его расшифровки, после этого Алиса и Боб будут иметь общий секрет. Так, например, работает самый популярный алгоритм с открытым ключом – </w:t>
+        <w:t xml:space="preserve">приватный и публичный. Далее Боб отсылает публичный ключ Алисе, не опасаясь того, что Ева его тоже может получить, иначе почему бы ему называться публичным. После того, как Алиса получила публичный ключ Боба, она может зашифровать им свой секрет и отправить Бобу. Сообщение зашифрованное публичным ключом можно расшифровать только зная парный секретный ключ. Когда Боб получит зашифрованное сообщение он может воспользоваться своим секретным ключом для его расшифровки, после этого Алиса и Боб будут иметь общий секрет. Так, например, работает самый популярный алгоритм с открытым ключом – </w:t>
       </w:r>
       <w:proofErr w:type="spellStart"/>
       <w:r>
@@ -4912,7 +4936,7 @@
       <w:pPr>
         <w:pStyle w:val="3"/>
       </w:pPr>
-      <w:bookmarkStart w:id="4" w:name="_Toc90982057"/>
+      <w:bookmarkStart w:id="3" w:name="_Toc90982057"/>
       <w:r>
         <w:t xml:space="preserve">1.2 </w:t>
       </w:r>
@@ -4925,7 +4949,7 @@
       <w:r>
         <w:t>ов</w:t>
       </w:r>
-      <w:bookmarkEnd w:id="4"/>
+      <w:bookmarkEnd w:id="3"/>
     </w:p>
     <w:p>
       <w:pPr>
@@ -5278,7 +5302,6 @@
           <w:sz w:val="28"/>
           <w:szCs w:val="28"/>
         </w:rPr>
-        <w:lastRenderedPageBreak/>
         <w:t xml:space="preserve">Шифрование является основным методом защиты; рассмотрим его подробно далее. </w:t>
       </w:r>
     </w:p>
@@ -5723,7 +5746,16 @@
           <w:color w:val="000000" w:themeColor="text1"/>
           <w:szCs w:val="28"/>
         </w:rPr>
-        <w:t xml:space="preserve"> подтверждения целостности любых данных в тех случаях, когда использование электронной подписи невозможно (например, из-за большой ресурсоемкости) или является избыточным;</w:t>
+        <w:t xml:space="preserve"> подтверждения целостности любых данных в тех случаях, когда использование электронной подписи невозможно </w:t>
+      </w:r>
+      <w:r>
+        <w:rPr>
+          <w:rFonts w:cs="Times New Roman"/>
+          <w:color w:val="000000" w:themeColor="text1"/>
+          <w:szCs w:val="28"/>
+        </w:rPr>
+        <w:lastRenderedPageBreak/>
+        <w:t>(например, из-за большой ресурсоемкости) или является избыточным;</w:t>
       </w:r>
     </w:p>
     <w:p>
@@ -5745,7 +5777,6 @@
           <w:color w:val="000000" w:themeColor="text1"/>
           <w:szCs w:val="28"/>
         </w:rPr>
-        <w:lastRenderedPageBreak/>
         <w:t>в</w:t>
       </w:r>
       <w:proofErr w:type="gramEnd"/>
@@ -6177,7 +6208,7 @@
           <w:color w:val="000000" w:themeColor="text1"/>
         </w:rPr>
       </w:pPr>
-      <w:bookmarkStart w:id="5" w:name="_Toc90982058"/>
+      <w:bookmarkStart w:id="4" w:name="_Toc90982058"/>
       <w:r>
         <w:rPr>
           <w:rFonts w:cs="Times New Roman"/>
@@ -6186,7 +6217,7 @@
         <w:lastRenderedPageBreak/>
         <w:t>ГЛАВА 2. АЛГОРИТМЫ ШИФРОВАНИЯ</w:t>
       </w:r>
-      <w:bookmarkEnd w:id="5"/>
+      <w:bookmarkEnd w:id="4"/>
     </w:p>
     <w:p>
       <w:pPr>
@@ -6845,7 +6876,7 @@
       <w:pPr>
         <w:pStyle w:val="3"/>
       </w:pPr>
-      <w:bookmarkStart w:id="6" w:name="_Toc90982059"/>
+      <w:bookmarkStart w:id="5" w:name="_Toc90982059"/>
       <w:r>
         <w:t>2.</w:t>
       </w:r>
@@ -6861,7 +6892,7 @@
       <w:r>
         <w:t>имметричные алгоритмы</w:t>
       </w:r>
-      <w:bookmarkEnd w:id="6"/>
+      <w:bookmarkEnd w:id="5"/>
     </w:p>
     <w:p>
       <w:pPr>
@@ -7249,7 +7280,15 @@
                 <w:color w:val="000000" w:themeColor="text1"/>
                 <w:szCs w:val="28"/>
               </w:rPr>
-              <w:t>ECB-Electronic</w:t>
+              <w:t>ECB-Elec</w:t>
+            </w:r>
+            <w:r>
+              <w:rPr>
+                <w:rFonts w:cs="Times New Roman"/>
+                <w:color w:val="000000" w:themeColor="text1"/>
+                <w:szCs w:val="28"/>
+              </w:rPr>
+              <w:t>tronic</w:t>
             </w:r>
             <w:proofErr w:type="spellEnd"/>
             <w:r>
@@ -7279,7 +7318,6 @@
               <w:t xml:space="preserve"> </w:t>
             </w:r>
             <w:proofErr w:type="spellStart"/>
-            <w:proofErr w:type="gramStart"/>
             <w:r>
               <w:rPr>
                 <w:rFonts w:cs="Times New Roman"/>
@@ -7295,16 +7333,7 @@
                 <w:color w:val="000000" w:themeColor="text1"/>
                 <w:szCs w:val="28"/>
               </w:rPr>
-              <w:t xml:space="preserve"> )</w:t>
-            </w:r>
-            <w:proofErr w:type="gramEnd"/>
-            <w:r>
-              <w:rPr>
-                <w:rFonts w:cs="Times New Roman"/>
-                <w:color w:val="000000" w:themeColor="text1"/>
-                <w:szCs w:val="28"/>
-              </w:rPr>
-              <w:t xml:space="preserve"> - обычный </w:t>
+              <w:t xml:space="preserve">) - обычный </w:t>
             </w:r>
             <w:proofErr w:type="spellStart"/>
             <w:r>
@@ -8622,7 +8651,7 @@
       <w:pPr>
         <w:pStyle w:val="3"/>
       </w:pPr>
-      <w:bookmarkStart w:id="7" w:name="_Toc90982060"/>
+      <w:bookmarkStart w:id="6" w:name="_Toc90982060"/>
       <w:r>
         <w:lastRenderedPageBreak/>
         <w:t>2.2 А</w:t>
@@ -8630,7 +8659,7 @@
       <w:r>
         <w:t>симметричные алгоритмы</w:t>
       </w:r>
-      <w:bookmarkEnd w:id="7"/>
+      <w:bookmarkEnd w:id="6"/>
     </w:p>
     <w:p>
       <w:pPr>
@@ -9131,7 +9160,7 @@
       <w:pPr>
         <w:pStyle w:val="3"/>
       </w:pPr>
-      <w:bookmarkStart w:id="8" w:name="_Toc90982061"/>
+      <w:bookmarkStart w:id="7" w:name="_Toc90982061"/>
       <w:r>
         <w:t>2.</w:t>
       </w:r>
@@ -9144,7 +9173,7 @@
       <w:r>
         <w:t>эш-функции</w:t>
       </w:r>
-      <w:bookmarkEnd w:id="8"/>
+      <w:bookmarkEnd w:id="7"/>
     </w:p>
     <w:p>
       <w:r>
@@ -9727,7 +9756,7 @@
       <w:pPr>
         <w:pStyle w:val="3"/>
       </w:pPr>
-      <w:bookmarkStart w:id="9" w:name="_Toc90982062"/>
+      <w:bookmarkStart w:id="8" w:name="_Toc90982062"/>
       <w:r>
         <w:t>2</w:t>
       </w:r>
@@ -9749,7 +9778,7 @@
       <w:r>
         <w:t xml:space="preserve"> подписи и временные метки</w:t>
       </w:r>
-      <w:bookmarkEnd w:id="9"/>
+      <w:bookmarkEnd w:id="8"/>
     </w:p>
     <w:p>
       <w:pPr>
@@ -10454,14 +10483,14 @@
       <w:pPr>
         <w:pStyle w:val="3"/>
       </w:pPr>
-      <w:bookmarkStart w:id="10" w:name="_Toc90982063"/>
+      <w:bookmarkStart w:id="9" w:name="_Toc90982063"/>
       <w:r>
         <w:t>2.5</w:t>
       </w:r>
       <w:r>
         <w:t xml:space="preserve"> Стойкость шифра</w:t>
       </w:r>
-      <w:bookmarkEnd w:id="10"/>
+      <w:bookmarkEnd w:id="9"/>
       <w:r>
         <w:t xml:space="preserve"> </w:t>
       </w:r>
@@ -10777,7 +10806,7 @@
           <w:color w:val="000000" w:themeColor="text1"/>
         </w:rPr>
       </w:pPr>
-      <w:bookmarkStart w:id="11" w:name="_Toc90982064"/>
+      <w:bookmarkStart w:id="10" w:name="_Toc90982064"/>
       <w:r>
         <w:rPr>
           <w:rFonts w:cs="Times New Roman"/>
@@ -10873,175 +10902,175 @@
         </w:rPr>
         <w:t>тем</w:t>
       </w:r>
+      <w:bookmarkEnd w:id="10"/>
+    </w:p>
+    <w:p>
+      <w:pPr>
+        <w:spacing w:after="120"/>
+        <w:rPr>
+          <w:rFonts w:cs="Times New Roman"/>
+          <w:szCs w:val="28"/>
+        </w:rPr>
+      </w:pPr>
+      <w:r>
+        <w:rPr>
+          <w:rFonts w:cs="Times New Roman"/>
+          <w:szCs w:val="28"/>
+        </w:rPr>
+        <w:t>Глава содержит разбор работы криптографических</w:t>
+      </w:r>
+      <w:r>
+        <w:rPr>
+          <w:rFonts w:cs="Times New Roman"/>
+          <w:szCs w:val="28"/>
+        </w:rPr>
+        <w:t xml:space="preserve"> алгоритм</w:t>
+      </w:r>
+      <w:r>
+        <w:rPr>
+          <w:rFonts w:cs="Times New Roman"/>
+          <w:szCs w:val="28"/>
+        </w:rPr>
+        <w:t>ов шифрования</w:t>
+      </w:r>
+      <w:r>
+        <w:rPr>
+          <w:rFonts w:cs="Times New Roman"/>
+          <w:szCs w:val="28"/>
+        </w:rPr>
+        <w:t xml:space="preserve"> </w:t>
+      </w:r>
+      <w:r>
+        <w:rPr>
+          <w:rFonts w:cs="Times New Roman"/>
+          <w:szCs w:val="28"/>
+          <w:lang w:val="en-US"/>
+        </w:rPr>
+        <w:t>AES</w:t>
+      </w:r>
+      <w:r>
+        <w:rPr>
+          <w:rFonts w:cs="Times New Roman"/>
+          <w:szCs w:val="28"/>
+        </w:rPr>
+        <w:t xml:space="preserve"> </w:t>
+      </w:r>
+      <w:r>
+        <w:rPr>
+          <w:rFonts w:cs="Times New Roman"/>
+          <w:szCs w:val="28"/>
+        </w:rPr>
+        <w:t xml:space="preserve">и </w:t>
+      </w:r>
+      <w:proofErr w:type="spellStart"/>
+      <w:r>
+        <w:rPr>
+          <w:rFonts w:cs="Times New Roman"/>
+          <w:szCs w:val="28"/>
+          <w:lang w:val="en-US"/>
+        </w:rPr>
+        <w:t>RSA</w:t>
+      </w:r>
+      <w:proofErr w:type="spellEnd"/>
+      <w:r>
+        <w:rPr>
+          <w:rFonts w:cs="Times New Roman"/>
+          <w:szCs w:val="28"/>
+        </w:rPr>
+        <w:t>.</w:t>
+      </w:r>
+      <w:r>
+        <w:rPr>
+          <w:rFonts w:cs="Times New Roman"/>
+          <w:szCs w:val="28"/>
+        </w:rPr>
+        <w:t xml:space="preserve"> А так же г</w:t>
+      </w:r>
+      <w:r>
+        <w:rPr>
+          <w:rFonts w:cs="Times New Roman"/>
+          <w:szCs w:val="28"/>
+        </w:rPr>
+        <w:t>ибридные криптосистемы и почему они получили такое широкое распространение.</w:t>
+      </w:r>
+    </w:p>
+    <w:p>
+      <w:pPr>
+        <w:pStyle w:val="3"/>
+        <w:rPr>
+          <w:lang w:val="en-US"/>
+        </w:rPr>
+      </w:pPr>
+      <w:bookmarkStart w:id="11" w:name="_Toc90982065"/>
+      <w:r>
+        <w:rPr>
+          <w:lang w:val="en-US"/>
+        </w:rPr>
+        <w:t>3.1</w:t>
+      </w:r>
+      <w:r>
+        <w:rPr>
+          <w:lang w:val="en-US"/>
+        </w:rPr>
+        <w:t xml:space="preserve"> </w:t>
+      </w:r>
+      <w:r>
+        <w:t>А</w:t>
+      </w:r>
+      <w:r>
+        <w:t>лгоритм</w:t>
+      </w:r>
+      <w:r>
+        <w:rPr>
+          <w:lang w:val="en-US"/>
+        </w:rPr>
+        <w:t xml:space="preserve"> </w:t>
+      </w:r>
+      <w:r>
+        <w:t>блочного</w:t>
+      </w:r>
+      <w:r>
+        <w:rPr>
+          <w:lang w:val="en-US"/>
+        </w:rPr>
+        <w:t xml:space="preserve"> </w:t>
+      </w:r>
+      <w:r>
+        <w:t>шифрования</w:t>
+      </w:r>
+      <w:r>
+        <w:rPr>
+          <w:lang w:val="en-US"/>
+        </w:rPr>
+        <w:t xml:space="preserve"> Advanced Encryption </w:t>
+      </w:r>
+      <w:proofErr w:type="spellStart"/>
+      <w:r>
+        <w:rPr>
+          <w:lang w:val="en-US"/>
+        </w:rPr>
+        <w:t>Standart</w:t>
+      </w:r>
+      <w:proofErr w:type="spellEnd"/>
+      <w:r>
+        <w:rPr>
+          <w:lang w:val="en-US"/>
+        </w:rPr>
+        <w:t xml:space="preserve"> (</w:t>
+      </w:r>
+      <w:r>
+        <w:rPr>
+          <w:lang w:val="en-US"/>
+        </w:rPr>
+        <w:t>AES</w:t>
+      </w:r>
+      <w:r>
+        <w:rPr>
+          <w:lang w:val="en-US"/>
+        </w:rPr>
+        <w:t>)</w:t>
+      </w:r>
       <w:bookmarkEnd w:id="11"/>
-    </w:p>
-    <w:p>
-      <w:pPr>
-        <w:spacing w:after="120"/>
-        <w:rPr>
-          <w:rFonts w:cs="Times New Roman"/>
-          <w:szCs w:val="28"/>
-        </w:rPr>
-      </w:pPr>
-      <w:r>
-        <w:rPr>
-          <w:rFonts w:cs="Times New Roman"/>
-          <w:szCs w:val="28"/>
-        </w:rPr>
-        <w:t>Глава содержит разбор работы криптографических</w:t>
-      </w:r>
-      <w:r>
-        <w:rPr>
-          <w:rFonts w:cs="Times New Roman"/>
-          <w:szCs w:val="28"/>
-        </w:rPr>
-        <w:t xml:space="preserve"> алгоритм</w:t>
-      </w:r>
-      <w:r>
-        <w:rPr>
-          <w:rFonts w:cs="Times New Roman"/>
-          <w:szCs w:val="28"/>
-        </w:rPr>
-        <w:t>ов шифрования</w:t>
-      </w:r>
-      <w:r>
-        <w:rPr>
-          <w:rFonts w:cs="Times New Roman"/>
-          <w:szCs w:val="28"/>
-        </w:rPr>
-        <w:t xml:space="preserve"> </w:t>
-      </w:r>
-      <w:r>
-        <w:rPr>
-          <w:rFonts w:cs="Times New Roman"/>
-          <w:szCs w:val="28"/>
-          <w:lang w:val="en-US"/>
-        </w:rPr>
-        <w:t>AES</w:t>
-      </w:r>
-      <w:r>
-        <w:rPr>
-          <w:rFonts w:cs="Times New Roman"/>
-          <w:szCs w:val="28"/>
-        </w:rPr>
-        <w:t xml:space="preserve"> </w:t>
-      </w:r>
-      <w:r>
-        <w:rPr>
-          <w:rFonts w:cs="Times New Roman"/>
-          <w:szCs w:val="28"/>
-        </w:rPr>
-        <w:t xml:space="preserve">и </w:t>
-      </w:r>
-      <w:proofErr w:type="spellStart"/>
-      <w:r>
-        <w:rPr>
-          <w:rFonts w:cs="Times New Roman"/>
-          <w:szCs w:val="28"/>
-          <w:lang w:val="en-US"/>
-        </w:rPr>
-        <w:t>RSA</w:t>
-      </w:r>
-      <w:proofErr w:type="spellEnd"/>
-      <w:r>
-        <w:rPr>
-          <w:rFonts w:cs="Times New Roman"/>
-          <w:szCs w:val="28"/>
-        </w:rPr>
-        <w:t>.</w:t>
-      </w:r>
-      <w:r>
-        <w:rPr>
-          <w:rFonts w:cs="Times New Roman"/>
-          <w:szCs w:val="28"/>
-        </w:rPr>
-        <w:t xml:space="preserve"> А так же г</w:t>
-      </w:r>
-      <w:r>
-        <w:rPr>
-          <w:rFonts w:cs="Times New Roman"/>
-          <w:szCs w:val="28"/>
-        </w:rPr>
-        <w:t>ибридные криптосистемы и почему они получили такое широкое распространение.</w:t>
-      </w:r>
-    </w:p>
-    <w:p>
-      <w:pPr>
-        <w:pStyle w:val="3"/>
-        <w:rPr>
-          <w:lang w:val="en-US"/>
-        </w:rPr>
-      </w:pPr>
-      <w:bookmarkStart w:id="12" w:name="_Toc90982065"/>
-      <w:r>
-        <w:rPr>
-          <w:lang w:val="en-US"/>
-        </w:rPr>
-        <w:t>3.1</w:t>
-      </w:r>
-      <w:r>
-        <w:rPr>
-          <w:lang w:val="en-US"/>
-        </w:rPr>
-        <w:t xml:space="preserve"> </w:t>
-      </w:r>
-      <w:r>
-        <w:t>А</w:t>
-      </w:r>
-      <w:r>
-        <w:t>лгоритм</w:t>
-      </w:r>
-      <w:r>
-        <w:rPr>
-          <w:lang w:val="en-US"/>
-        </w:rPr>
-        <w:t xml:space="preserve"> </w:t>
-      </w:r>
-      <w:r>
-        <w:t>блочного</w:t>
-      </w:r>
-      <w:r>
-        <w:rPr>
-          <w:lang w:val="en-US"/>
-        </w:rPr>
-        <w:t xml:space="preserve"> </w:t>
-      </w:r>
-      <w:r>
-        <w:t>шифрования</w:t>
-      </w:r>
-      <w:r>
-        <w:rPr>
-          <w:lang w:val="en-US"/>
-        </w:rPr>
-        <w:t xml:space="preserve"> Advanced Encryption </w:t>
-      </w:r>
-      <w:proofErr w:type="spellStart"/>
-      <w:r>
-        <w:rPr>
-          <w:lang w:val="en-US"/>
-        </w:rPr>
-        <w:t>Standart</w:t>
-      </w:r>
-      <w:proofErr w:type="spellEnd"/>
-      <w:r>
-        <w:rPr>
-          <w:lang w:val="en-US"/>
-        </w:rPr>
-        <w:t xml:space="preserve"> (</w:t>
-      </w:r>
-      <w:r>
-        <w:rPr>
-          <w:lang w:val="en-US"/>
-        </w:rPr>
-        <w:t>AES</w:t>
-      </w:r>
-      <w:r>
-        <w:rPr>
-          <w:lang w:val="en-US"/>
-        </w:rPr>
-        <w:t>)</w:t>
-      </w:r>
-      <w:bookmarkEnd w:id="12"/>
     </w:p>
     <w:p>
       <w:pPr>
@@ -11998,7 +12027,7 @@
       <w:pPr>
         <w:pStyle w:val="3"/>
       </w:pPr>
-      <w:bookmarkStart w:id="13" w:name="_Toc90982066"/>
+      <w:bookmarkStart w:id="12" w:name="_Toc90982066"/>
       <w:r>
         <w:t>3.2</w:t>
       </w:r>
@@ -12012,7 +12041,7 @@
       <w:r>
         <w:t>RSA</w:t>
       </w:r>
-      <w:bookmarkEnd w:id="13"/>
+      <w:bookmarkEnd w:id="12"/>
       <w:proofErr w:type="spellEnd"/>
     </w:p>
     <w:p>
@@ -12256,14 +12285,14 @@
       <w:pPr>
         <w:pStyle w:val="3"/>
       </w:pPr>
-      <w:bookmarkStart w:id="14" w:name="_Toc90982067"/>
+      <w:bookmarkStart w:id="13" w:name="_Toc90982067"/>
       <w:r>
         <w:t xml:space="preserve">3.3 </w:t>
       </w:r>
       <w:r>
         <w:t>Гибридное шифрование</w:t>
       </w:r>
-      <w:bookmarkEnd w:id="14"/>
+      <w:bookmarkEnd w:id="13"/>
     </w:p>
     <w:p>
       <w:pPr>
@@ -12682,7 +12711,7 @@
       <w:pPr>
         <w:pStyle w:val="3"/>
       </w:pPr>
-      <w:bookmarkStart w:id="15" w:name="_Toc90982068"/>
+      <w:bookmarkStart w:id="14" w:name="_Toc90982068"/>
       <w:r>
         <w:lastRenderedPageBreak/>
         <w:t>3.4</w:t>
@@ -12693,7 +12722,7 @@
       <w:r>
         <w:t>Пример работы гибридного алгоритма</w:t>
       </w:r>
-      <w:bookmarkEnd w:id="15"/>
+      <w:bookmarkEnd w:id="14"/>
       <w:r>
         <w:t xml:space="preserve"> </w:t>
       </w:r>
@@ -13209,7 +13238,7 @@
       <w:pPr>
         <w:pStyle w:val="3"/>
       </w:pPr>
-      <w:bookmarkStart w:id="16" w:name="_Toc90982069"/>
+      <w:bookmarkStart w:id="15" w:name="_Toc90982069"/>
       <w:r>
         <w:lastRenderedPageBreak/>
         <w:t>3.5</w:t>
@@ -13223,16 +13252,17 @@
       <w:r>
         <w:t>лабости гибридного шифрования</w:t>
       </w:r>
-      <w:bookmarkEnd w:id="16"/>
-    </w:p>
-    <w:p>
-      <w:pPr>
-        <w:rPr>
-          <w:rFonts w:cs="Times New Roman"/>
-          <w:color w:val="000000" w:themeColor="text1"/>
-          <w:szCs w:val="28"/>
-        </w:rPr>
-      </w:pPr>
+      <w:bookmarkEnd w:id="15"/>
+    </w:p>
+    <w:p>
+      <w:pPr>
+        <w:rPr>
+          <w:rFonts w:cs="Times New Roman"/>
+          <w:color w:val="000000" w:themeColor="text1"/>
+          <w:szCs w:val="28"/>
+        </w:rPr>
+      </w:pPr>
+      <w:bookmarkStart w:id="16" w:name="_GoBack"/>
       <w:r>
         <w:rPr>
           <w:rFonts w:cs="Times New Roman"/>
@@ -13369,6 +13399,7 @@
         </w:rPr>
       </w:pPr>
     </w:p>
+    <w:bookmarkEnd w:id="16"/>
     <w:p>
       <w:pPr>
         <w:rPr>
@@ -13557,6 +13588,183 @@
     </w:p>
     <w:p>
       <w:pPr>
+        <w:rPr>
+          <w:lang w:val="en-US"/>
+        </w:rPr>
+      </w:pPr>
+      <w:r>
+        <w:t>Приложение</w:t>
+      </w:r>
+      <w:r>
+        <w:rPr>
+          <w:lang w:val="en-US"/>
+        </w:rPr>
+        <w:t xml:space="preserve"> Windows Forms </w:t>
+      </w:r>
+      <w:r>
+        <w:t>создано</w:t>
+      </w:r>
+      <w:r>
+        <w:rPr>
+          <w:lang w:val="en-US"/>
+        </w:rPr>
+        <w:t xml:space="preserve"> </w:t>
+      </w:r>
+      <w:r>
+        <w:t>в</w:t>
+      </w:r>
+      <w:r>
+        <w:rPr>
+          <w:lang w:val="en-US"/>
+        </w:rPr>
+        <w:t xml:space="preserve"> Visual Studio Community 2019 </w:t>
+      </w:r>
+      <w:proofErr w:type="spellStart"/>
+      <w:r>
+        <w:rPr>
+          <w:lang w:val="en-US"/>
+        </w:rPr>
+        <w:t>v16.7.6</w:t>
+      </w:r>
+      <w:proofErr w:type="spellEnd"/>
+      <w:r>
+        <w:rPr>
+          <w:lang w:val="en-US"/>
+        </w:rPr>
+        <w:t xml:space="preserve"> </w:t>
+      </w:r>
+      <w:r>
+        <w:t>и</w:t>
+      </w:r>
+      <w:r>
+        <w:rPr>
+          <w:lang w:val="en-US"/>
+        </w:rPr>
+        <w:t xml:space="preserve"> </w:t>
+      </w:r>
+      <w:r>
+        <w:t>написано</w:t>
+      </w:r>
+      <w:r>
+        <w:rPr>
+          <w:lang w:val="en-US"/>
+        </w:rPr>
+        <w:t xml:space="preserve"> </w:t>
+      </w:r>
+      <w:r>
+        <w:t>на</w:t>
+      </w:r>
+      <w:r>
+        <w:rPr>
+          <w:lang w:val="en-US"/>
+        </w:rPr>
+        <w:t xml:space="preserve"> C # (.NET Framework </w:t>
+      </w:r>
+      <w:proofErr w:type="spellStart"/>
+      <w:r>
+        <w:rPr>
+          <w:lang w:val="en-US"/>
+        </w:rPr>
+        <w:t>v4.6.1</w:t>
+      </w:r>
+      <w:proofErr w:type="spellEnd"/>
+      <w:r>
+        <w:rPr>
+          <w:lang w:val="en-US"/>
+        </w:rPr>
+        <w:t>).</w:t>
+      </w:r>
+    </w:p>
+    <w:p>
+      <w:r>
+        <w:t xml:space="preserve">Приложение создано с </w:t>
+      </w:r>
+      <w:r>
+        <w:t>использованием классов</w:t>
+      </w:r>
+      <w:r>
+        <w:t xml:space="preserve"> </w:t>
+      </w:r>
+      <w:proofErr w:type="spellStart"/>
+      <w:r>
+        <w:t>TcpListener</w:t>
+      </w:r>
+      <w:proofErr w:type="spellEnd"/>
+      <w:r>
+        <w:t xml:space="preserve"> и </w:t>
+      </w:r>
+      <w:proofErr w:type="spellStart"/>
+      <w:r>
+        <w:t>TcpClient</w:t>
+      </w:r>
+      <w:proofErr w:type="spellEnd"/>
+      <w:r>
+        <w:t>, а также функции асинхронного чтения и записи.</w:t>
+      </w:r>
+    </w:p>
+    <w:p>
+      <w:r>
+        <w:t xml:space="preserve">Используется класс </w:t>
+      </w:r>
+      <w:proofErr w:type="spellStart"/>
+      <w:r>
+        <w:t>ConcurrentDictionary</w:t>
+      </w:r>
+      <w:proofErr w:type="spellEnd"/>
+      <w:r>
+        <w:t>, который представляет собой поточно-ориен</w:t>
+      </w:r>
+      <w:r>
+        <w:t>тированную коллекцию пар ключ/</w:t>
+      </w:r>
+      <w:r>
+        <w:t>значение для хранения информации о клиенте.</w:t>
+      </w:r>
+    </w:p>
+    <w:p>
+      <w:r>
+        <w:t xml:space="preserve">Используется класс </w:t>
+      </w:r>
+      <w:proofErr w:type="spellStart"/>
+      <w:r>
+        <w:t>Task</w:t>
+      </w:r>
+      <w:proofErr w:type="spellEnd"/>
+      <w:r>
+        <w:t xml:space="preserve"> для предотвращения состояния гонки.</w:t>
+      </w:r>
+    </w:p>
+    <w:p>
+      <w:r>
+        <w:t xml:space="preserve">Сервер использует </w:t>
+      </w:r>
+      <w:proofErr w:type="spellStart"/>
+      <w:r>
+        <w:t>многопоточность</w:t>
+      </w:r>
+      <w:proofErr w:type="spellEnd"/>
+      <w:r>
+        <w:t xml:space="preserve"> для приема клиентов (т.е. сервер может принимать несколько клиентов).</w:t>
+      </w:r>
+    </w:p>
+    <w:p>
+      <w:r>
+        <w:t xml:space="preserve">Протестировано на ОС </w:t>
+      </w:r>
+      <w:proofErr w:type="spellStart"/>
+      <w:r>
+        <w:t>Windows</w:t>
+      </w:r>
+      <w:proofErr w:type="spellEnd"/>
+      <w:r>
+        <w:t xml:space="preserve"> 10 (</w:t>
+      </w:r>
+      <w:r>
+        <w:t>64-бит).</w:t>
+      </w:r>
+    </w:p>
+    <w:p>
+      <w:pPr>
         <w:pStyle w:val="3"/>
       </w:pPr>
       <w:bookmarkStart w:id="18" w:name="_Toc90982071"/>
@@ -13656,12 +13864,21 @@
         </w:rPr>
         <w:t xml:space="preserve"> решил взять </w:t>
       </w:r>
-      <w:r>
-        <w:rPr>
-          <w:rFonts w:cs="Times New Roman"/>
-          <w:color w:val="000000" w:themeColor="text1"/>
-        </w:rPr>
-        <w:t xml:space="preserve">принятый в </w:t>
+      <w:proofErr w:type="gramStart"/>
+      <w:r>
+        <w:rPr>
+          <w:rFonts w:cs="Times New Roman"/>
+          <w:color w:val="000000" w:themeColor="text1"/>
+        </w:rPr>
+        <w:t>принятый</w:t>
+      </w:r>
+      <w:proofErr w:type="gramEnd"/>
+      <w:r>
+        <w:rPr>
+          <w:rFonts w:cs="Times New Roman"/>
+          <w:color w:val="000000" w:themeColor="text1"/>
+        </w:rPr>
+        <w:t xml:space="preserve"> в </w:t>
       </w:r>
       <w:r>
         <w:rPr>
@@ -13903,6 +14120,7 @@
           <w:noProof/>
           <w:lang w:eastAsia="ru-RU"/>
         </w:rPr>
+        <w:lastRenderedPageBreak/>
         <w:drawing>
           <wp:anchor distT="0" distB="0" distL="114300" distR="114300" simplePos="0" relativeHeight="251675648" behindDoc="0" locked="0" layoutInCell="1" allowOverlap="1" wp14:anchorId="446706B5" wp14:editId="1748345F">
             <wp:simplePos x="0" y="0"/>
@@ -14030,7 +14248,6 @@
           <w:rFonts w:cs="Times New Roman"/>
           <w:color w:val="000000" w:themeColor="text1"/>
         </w:rPr>
-        <w:lastRenderedPageBreak/>
         <w:t xml:space="preserve">Каждый пользователь системы имеет пару ключей (публичный и приватный), причём публичный ключ пользователь должен загрузить в систему, а приватный ключ – хранить на личном съёмном носителе. Работа для пользователя с системой очень проста и интуитивно понятна. При добавлении файла пользователь выбирает других пользователей, кому будет доступен этот файл. Дальнейшие действия происходят внутри системы: создаётся сеансовый ключ </w:t>
       </w:r>
       <w:proofErr w:type="spellStart"/>
@@ -14280,12 +14497,20 @@
           <w:rFonts w:eastAsia="Times New Roman" w:cs="Times New Roman"/>
           <w:szCs w:val="28"/>
         </w:rPr>
-        <w:t xml:space="preserve">В ходе выполнения данной курсовой работы был создан программный продукт, предназначенный для шифрования/дешифрования текстовой информации с использованием алгоритма </w:t>
+        <w:t xml:space="preserve">В ходе </w:t>
       </w:r>
       <w:r>
         <w:rPr>
           <w:rFonts w:eastAsia="Times New Roman" w:cs="Times New Roman"/>
           <w:szCs w:val="28"/>
+        </w:rPr>
+        <w:lastRenderedPageBreak/>
+        <w:t xml:space="preserve">выполнения данной курсовой работы был создан программный продукт, предназначенный для шифрования/дешифрования текстовой информации с использованием алгоритма </w:t>
+      </w:r>
+      <w:r>
+        <w:rPr>
+          <w:rFonts w:eastAsia="Times New Roman" w:cs="Times New Roman"/>
+          <w:szCs w:val="28"/>
           <w:lang w:val="en-US"/>
         </w:rPr>
         <w:t>AES</w:t>
@@ -14518,7 +14743,6 @@
           <w:rFonts w:cs="Times New Roman"/>
           <w:color w:val="000000" w:themeColor="text1"/>
         </w:rPr>
-        <w:lastRenderedPageBreak/>
         <w:t>СПИСОК</w:t>
       </w:r>
       <w:r>
@@ -16340,6 +16564,7 @@
           <w:szCs w:val="28"/>
           <w:lang w:val="en-US"/>
         </w:rPr>
+        <w:lastRenderedPageBreak/>
         <w:t>8</w:t>
       </w:r>
       <w:r>
@@ -17140,16 +17365,7 @@
           <w:szCs w:val="28"/>
           <w:lang w:val="en-US"/>
         </w:rPr>
-        <w:t xml:space="preserve">Proceedings of the Fifth International </w:t>
-      </w:r>
-      <w:r>
-        <w:rPr>
-          <w:rFonts w:cs="Times New Roman"/>
-          <w:szCs w:val="28"/>
-          <w:lang w:val="en-US"/>
-        </w:rPr>
-        <w:lastRenderedPageBreak/>
-        <w:t>Conference on Language Resources and Evaluation</w:t>
+        <w:t>Proceedings of the Fifth International Conference on Language Resources and Evaluation</w:t>
       </w:r>
       <w:r>
         <w:rPr>
@@ -18749,7 +18965,7 @@
             <w:noProof/>
             <w:szCs w:val="28"/>
           </w:rPr>
-          <w:t>6</w:t>
+          <w:t>24</w:t>
         </w:r>
         <w:r>
           <w:rPr>
@@ -23419,7 +23635,7 @@
 </file>
 
 <file path=customXml/itemProps1.xml><?xml version="1.0" encoding="utf-8"?>
-<ds:datastoreItem xmlns:ds="http://schemas.openxmlformats.org/officeDocument/2006/customXml" ds:itemID="{0460A281-00E5-4E2A-BFB1-55CD8C1472F3}">
+<ds:datastoreItem xmlns:ds="http://schemas.openxmlformats.org/officeDocument/2006/customXml" ds:itemID="{8EEC9337-21EF-4BAD-8347-E033813CB09A}">
   <ds:schemaRefs>
     <ds:schemaRef ds:uri="http://schemas.openxmlformats.org/officeDocument/2006/bibliography"/>
   </ds:schemaRefs>
